--- a/五金/自动车编程代码.docx
+++ b/五金/自动车编程代码.docx
@@ -5453,6 +5453,19 @@
     </w:p>
     <w:p>
       <w:r>
+        <w:t>M9</w:t>
+      </w:r>
+    </w:p>
+    <w:p>
+      <w:r>
+        <w:t>M32</w:t>
+      </w:r>
+    </w:p>
+    <w:p>
+      <w:r>
+        <w:t xml:space="preserve">M3 </w:t>
+      </w:r>
+      <w:r>
         <w:rPr>
           <w:rFonts w:hint="eastAsia"/>
         </w:rPr>
@@ -5474,7 +5487,7 @@
         <w:t>X</w:t>
       </w:r>
       <w:r>
-        <w:t>21</w:t>
+        <w:t>20.2</w:t>
       </w:r>
       <w:r>
         <w:t xml:space="preserve"> </w:t>
@@ -5501,7 +5514,7 @@
         <w:t>0 U</w:t>
       </w:r>
       <w:r>
-        <w:t>1 W0.5</w:t>
+        <w:t>1 W0.1</w:t>
       </w:r>
     </w:p>
     <w:p>
@@ -5523,13 +5536,14 @@
     </w:p>
     <w:p>
       <w:r>
-        <w:t xml:space="preserve">G1 X20 </w:t>
-      </w:r>
-      <w:r>
-        <w:t xml:space="preserve"> F0.06</w:t>
-      </w:r>
-    </w:p>
-    <w:p>
+        <w:t>G1</w:t>
+      </w:r>
+      <w:r>
+        <w:rPr>
+          <w:rFonts w:hint="eastAsia"/>
+        </w:rPr>
+        <w:t xml:space="preserve"> </w:t>
+      </w:r>
       <w:r>
         <w:t xml:space="preserve">X18 W1 </w:t>
       </w:r>
@@ -5557,7 +5571,7 @@
         <w:t>0 G1 X</w:t>
       </w:r>
       <w:r>
-        <w:t>10 F0.06</w:t>
+        <w:t xml:space="preserve">10 </w:t>
       </w:r>
     </w:p>
     <w:p>
@@ -5593,7 +5607,10 @@
         <w:rPr>
           <w:rFonts w:hint="eastAsia"/>
         </w:rPr>
-        <w:t>G1 Z-1</w:t>
+        <w:t>G1 Z-</w:t>
+      </w:r>
+      <w:r>
+        <w:t>0.5</w:t>
       </w:r>
       <w:r>
         <w:t xml:space="preserve"> F0.03</w:t>
@@ -5652,12 +5669,12 @@
     </w:p>
     <w:p>
       <w:r>
+        <w:lastRenderedPageBreak/>
         <w:t>Z1</w:t>
       </w:r>
     </w:p>
     <w:p>
       <w:r>
-        <w:lastRenderedPageBreak/>
         <w:t>G74 R0.1</w:t>
       </w:r>
     </w:p>
@@ -5799,8 +5816,265 @@
         <w:rPr>
           <w:rFonts w:hint="eastAsia"/>
         </w:rPr>
+        <w:t>O0008</w:t>
+      </w:r>
+    </w:p>
+    <w:p>
+      <w:r>
+        <w:t>G99</w:t>
+      </w:r>
+    </w:p>
+    <w:p>
+      <w:r>
+        <w:t>M12</w:t>
+      </w:r>
+    </w:p>
+    <w:p>
+      <w:r>
+        <w:t>M8</w:t>
+      </w:r>
+    </w:p>
+    <w:p>
+      <w:r>
+        <w:t>M3</w:t>
+      </w:r>
+    </w:p>
+    <w:p>
+      <w:r>
+        <w:t>S1500 T0101</w:t>
+      </w:r>
+    </w:p>
+    <w:p>
+      <w:r>
+        <w:t>G0 Z2</w:t>
+      </w:r>
+      <w:r>
+        <w:t>0</w:t>
+      </w:r>
+    </w:p>
+    <w:p>
+      <w:r>
+        <w:t>X16</w:t>
+      </w:r>
+    </w:p>
+    <w:p>
+      <w:r>
+        <w:t>Z2</w:t>
+      </w:r>
+    </w:p>
+    <w:p>
+      <w:r>
+        <w:rPr>
+          <w:rFonts w:hint="eastAsia"/>
+        </w:rPr>
+        <w:t>G</w:t>
+      </w:r>
+      <w:r>
+        <w:t>90 X10 Z0 F0.06</w:t>
+      </w:r>
+    </w:p>
+    <w:p>
+      <w:r>
+        <w:t xml:space="preserve">X0 </w:t>
+      </w:r>
+    </w:p>
+    <w:p>
+      <w:r>
+        <w:t>G0 Z20</w:t>
+      </w:r>
+    </w:p>
+    <w:p>
+      <w:r>
+        <w:t>T0202</w:t>
+      </w:r>
+    </w:p>
+    <w:p>
+      <w:r>
+        <w:rPr>
+          <w:rFonts w:hint="eastAsia"/>
+        </w:rPr>
+        <w:t>G0 X0</w:t>
+      </w:r>
+    </w:p>
+    <w:p>
+      <w:r>
+        <w:t>Z2</w:t>
+      </w:r>
+    </w:p>
+    <w:p>
+      <w:r>
+        <w:t>G1 Z0 F0.03</w:t>
+      </w:r>
+    </w:p>
+    <w:p>
+      <w:r>
+        <w:t>G0 Z20</w:t>
+      </w:r>
+    </w:p>
+    <w:p>
+      <w:r>
+        <w:t>T0303</w:t>
+      </w:r>
+    </w:p>
+    <w:p>
+      <w:r>
+        <w:t>G0 X0</w:t>
+      </w:r>
+    </w:p>
+    <w:p>
+      <w:r>
+        <w:t>Z2</w:t>
+      </w:r>
+    </w:p>
+    <w:p>
+      <w:r>
+        <w:rPr>
+          <w:rFonts w:hint="eastAsia"/>
+        </w:rPr>
+        <w:t>G74 R0.1</w:t>
+      </w:r>
+    </w:p>
+    <w:p>
+      <w:r>
+        <w:t>G74 Z-30 Q5000 F0.01</w:t>
+      </w:r>
+    </w:p>
+    <w:p>
+      <w:r>
+        <w:t>G0 Z20</w:t>
+      </w:r>
+    </w:p>
+    <w:p>
+      <w:r>
+        <w:t>T0202</w:t>
+      </w:r>
+    </w:p>
+    <w:p>
+      <w:r>
+        <w:t>G0 X3</w:t>
+      </w:r>
+    </w:p>
+    <w:p>
+      <w:r>
+        <w:t>Z1</w:t>
+      </w:r>
+    </w:p>
+    <w:p>
+      <w:r>
+        <w:t>G1 Z-1 F0.06</w:t>
+      </w:r>
+    </w:p>
+    <w:p>
+      <w:r>
+        <w:t>G0 Z20</w:t>
+      </w:r>
+    </w:p>
+    <w:p>
+      <w:r>
+        <w:t>T0101</w:t>
+      </w:r>
+    </w:p>
+    <w:p>
+      <w:r>
+        <w:t>G0 X16</w:t>
+      </w:r>
+    </w:p>
+    <w:p>
+      <w:r>
+        <w:t>Z1</w:t>
+      </w:r>
+    </w:p>
+    <w:p>
+      <w:r>
+        <w:t>G71 U2 R0.5</w:t>
+      </w:r>
+    </w:p>
+    <w:p>
+      <w:r>
+        <w:t>G71 P120 Q150</w:t>
+      </w:r>
+      <w:r>
+        <w:t xml:space="preserve"> U0.2 W0.05 F0.06</w:t>
+      </w:r>
+    </w:p>
+    <w:p>
+      <w:r>
+        <w:t>N120 G0 X7</w:t>
+      </w:r>
+    </w:p>
+    <w:p>
+      <w:r>
+        <w:t>Z0</w:t>
+      </w:r>
+    </w:p>
+    <w:p>
+      <w:r>
+        <w:t>G1 X11 F0.06</w:t>
+      </w:r>
+    </w:p>
+    <w:p>
+      <w:r>
+        <w:t>X11.5 Z-0.25</w:t>
+      </w:r>
+    </w:p>
+    <w:p>
+      <w:r>
+        <w:t>Z100</w:t>
+      </w:r>
+    </w:p>
+    <w:p>
+      <w:r>
+        <w:t>N150 X16.5 Z107.5</w:t>
+      </w:r>
+    </w:p>
+    <w:p>
+      <w:r>
+        <w:t>G70 P120 Q150</w:t>
+      </w:r>
+    </w:p>
+    <w:p>
+      <w:r>
+        <w:t>G0 Z20</w:t>
+      </w:r>
+    </w:p>
+    <w:p>
+      <w:r>
+        <w:t>M9</w:t>
+      </w:r>
+    </w:p>
+    <w:p>
+      <w:r>
+        <w:t>M5</w:t>
+      </w:r>
+    </w:p>
+    <w:p>
+      <w:r>
         <w:lastRenderedPageBreak/>
-        <w:t>O0008</w:t>
+        <w:t>M13</w:t>
+      </w:r>
+    </w:p>
+    <w:p>
+      <w:r>
+        <w:t>M30</w:t>
+      </w:r>
+    </w:p>
+    <w:p/>
+    <w:p/>
+    <w:p/>
+    <w:p>
+      <w:r>
+        <w:rPr>
+          <w:rFonts w:hint="eastAsia"/>
+        </w:rPr>
+        <w:t>第二头</w:t>
+      </w:r>
+    </w:p>
+    <w:p>
+      <w:r>
+        <w:rPr>
+          <w:rFonts w:hint="eastAsia"/>
+        </w:rPr>
+        <w:t>O0009</w:t>
       </w:r>
     </w:p>
     <w:p>
@@ -5815,30 +6089,125 @@
     </w:p>
     <w:p>
       <w:r>
+        <w:t>M3 S1500</w:t>
+      </w:r>
+    </w:p>
+    <w:p>
+      <w:r>
+        <w:rPr>
+          <w:rFonts w:hint="eastAsia"/>
+        </w:rPr>
         <w:t>M8</w:t>
       </w:r>
     </w:p>
     <w:p>
       <w:r>
-        <w:t>M3</w:t>
-      </w:r>
-    </w:p>
-    <w:p>
-      <w:r>
-        <w:t>S1500 T0101</w:t>
-      </w:r>
-    </w:p>
-    <w:p>
-      <w:r>
-        <w:t>G0 Z2</w:t>
-      </w:r>
-      <w:r>
-        <w:t>0</w:t>
-      </w:r>
-    </w:p>
-    <w:p>
-      <w:r>
-        <w:t>X16</w:t>
+        <w:t>T0101</w:t>
+      </w:r>
+    </w:p>
+    <w:p>
+      <w:r>
+        <w:t>G0 Z50</w:t>
+      </w:r>
+    </w:p>
+    <w:p>
+      <w:r>
+        <w:t>X16.1</w:t>
+      </w:r>
+    </w:p>
+    <w:p>
+      <w:r>
+        <w:t>Z-0.5</w:t>
+      </w:r>
+    </w:p>
+    <w:p>
+      <w:r>
+        <w:t>G1 X15 Z0 F0.06</w:t>
+      </w:r>
+    </w:p>
+    <w:p>
+      <w:r>
+        <w:t>G0 X 16</w:t>
+      </w:r>
+    </w:p>
+    <w:p>
+      <w:r>
+        <w:t>G94 X0 F0.06</w:t>
+      </w:r>
+    </w:p>
+    <w:p>
+      <w:r>
+        <w:t>G0 Z50</w:t>
+      </w:r>
+    </w:p>
+    <w:p>
+      <w:r>
+        <w:t>T0202</w:t>
+      </w:r>
+    </w:p>
+    <w:p>
+      <w:r>
+        <w:t>G0 X0</w:t>
+      </w:r>
+    </w:p>
+    <w:p>
+      <w:r>
+        <w:t>Z1</w:t>
+      </w:r>
+    </w:p>
+    <w:p>
+      <w:r>
+        <w:t>G1 Z-1 F0.03</w:t>
+      </w:r>
+    </w:p>
+    <w:p>
+      <w:r>
+        <w:t>G0 Z50</w:t>
+      </w:r>
+    </w:p>
+    <w:p>
+      <w:r>
+        <w:t>T0303</w:t>
+      </w:r>
+    </w:p>
+    <w:p>
+      <w:r>
+        <w:t>G0 X0</w:t>
+      </w:r>
+    </w:p>
+    <w:p>
+      <w:r>
+        <w:t>Z 2</w:t>
+      </w:r>
+    </w:p>
+    <w:p>
+      <w:r>
+        <w:t>G74 R0.1</w:t>
+      </w:r>
+    </w:p>
+    <w:p>
+      <w:r>
+        <w:t>G74 Z-30 Q5000 F0.08</w:t>
+      </w:r>
+    </w:p>
+    <w:p>
+      <w:r>
+        <w:t>G0 Z50</w:t>
+      </w:r>
+    </w:p>
+    <w:p>
+      <w:r>
+        <w:t>S1000</w:t>
+      </w:r>
+    </w:p>
+    <w:p>
+      <w:r>
+        <w:t>T0404</w:t>
+      </w:r>
+    </w:p>
+    <w:p>
+      <w:r>
+        <w:t>G0 X0</w:t>
       </w:r>
     </w:p>
     <w:p>
@@ -5848,23 +6217,17 @@
     </w:p>
     <w:p>
       <w:r>
-        <w:rPr>
-          <w:rFonts w:hint="eastAsia"/>
-        </w:rPr>
-        <w:t>G</w:t>
-      </w:r>
-      <w:r>
-        <w:t>90 X10 Z0 F0.06</w:t>
-      </w:r>
-    </w:p>
-    <w:p>
-      <w:r>
-        <w:t xml:space="preserve">X0 </w:t>
-      </w:r>
-    </w:p>
-    <w:p>
-      <w:r>
-        <w:t>G0 Z20</w:t>
+        <w:t>G74 R0.1</w:t>
+      </w:r>
+    </w:p>
+    <w:p>
+      <w:r>
+        <w:t>G74 Z-30 Q5000 F0.08</w:t>
+      </w:r>
+    </w:p>
+    <w:p>
+      <w:r>
+        <w:t>G0 Z50</w:t>
       </w:r>
     </w:p>
     <w:p>
@@ -5874,10 +6237,7 @@
     </w:p>
     <w:p>
       <w:r>
-        <w:rPr>
-          <w:rFonts w:hint="eastAsia"/>
-        </w:rPr>
-        <w:t>G0 X0</w:t>
+        <w:t>G0 X10</w:t>
       </w:r>
     </w:p>
     <w:p>
@@ -5887,143 +6247,12 @@
     </w:p>
     <w:p>
       <w:r>
-        <w:t>G1 Z0 F0.03</w:t>
-      </w:r>
-    </w:p>
-    <w:p>
-      <w:r>
-        <w:t>G0 Z20</w:t>
-      </w:r>
-    </w:p>
-    <w:p>
-      <w:r>
-        <w:t>T0303</w:t>
-      </w:r>
-    </w:p>
-    <w:p>
-      <w:r>
-        <w:t>G0 X0</w:t>
-      </w:r>
-    </w:p>
-    <w:p>
-      <w:r>
-        <w:t>Z2</w:t>
-      </w:r>
-    </w:p>
-    <w:p>
-      <w:r>
-        <w:rPr>
-          <w:rFonts w:hint="eastAsia"/>
-        </w:rPr>
-        <w:t>G74 R0.1</w:t>
-      </w:r>
-    </w:p>
-    <w:p>
-      <w:r>
-        <w:t>G74 Z-30 Q5000 F0.01</w:t>
-      </w:r>
-    </w:p>
-    <w:p>
-      <w:r>
-        <w:t>G0 Z20</w:t>
-      </w:r>
-    </w:p>
-    <w:p>
-      <w:r>
-        <w:t>T0202</w:t>
-      </w:r>
-    </w:p>
-    <w:p>
-      <w:r>
-        <w:t>G0 X3</w:t>
-      </w:r>
-    </w:p>
-    <w:p>
-      <w:r>
-        <w:t>Z1</w:t>
-      </w:r>
-    </w:p>
-    <w:p>
-      <w:r>
-        <w:t>G1 Z-1 F0.06</w:t>
-      </w:r>
-    </w:p>
-    <w:p>
-      <w:r>
-        <w:t>G0 Z20</w:t>
-      </w:r>
-    </w:p>
-    <w:p>
-      <w:r>
-        <w:t>T0101</w:t>
-      </w:r>
-    </w:p>
-    <w:p>
-      <w:r>
-        <w:t>G0 X16</w:t>
-      </w:r>
-    </w:p>
-    <w:p>
-      <w:r>
-        <w:t>Z1</w:t>
-      </w:r>
-    </w:p>
-    <w:p>
-      <w:r>
-        <w:t>G71 U2 R0.5</w:t>
-      </w:r>
-    </w:p>
-    <w:p>
-      <w:r>
-        <w:t>G71 P120 Q150</w:t>
-      </w:r>
-      <w:r>
-        <w:t xml:space="preserve"> U0.2 W0.05 F0.06</w:t>
-      </w:r>
-    </w:p>
-    <w:p>
-      <w:r>
-        <w:t>N120 G0 X7</w:t>
-      </w:r>
-    </w:p>
-    <w:p>
-      <w:r>
-        <w:t>Z0</w:t>
-      </w:r>
-    </w:p>
-    <w:p>
-      <w:r>
-        <w:t>G1 X11 F0.06</w:t>
-      </w:r>
-    </w:p>
-    <w:p>
-      <w:r>
-        <w:t>X11.5 Z-0.25</w:t>
-      </w:r>
-    </w:p>
-    <w:p>
-      <w:r>
-        <w:t>Z100</w:t>
-      </w:r>
-    </w:p>
-    <w:p>
-      <w:r>
-        <w:t>N150 X16.5 Z107.5</w:t>
-      </w:r>
-    </w:p>
-    <w:p>
-      <w:r>
-        <w:t>G70 P120 Q150</w:t>
-      </w:r>
-    </w:p>
-    <w:p>
-      <w:r>
-        <w:t>G0 Z20</w:t>
-      </w:r>
-    </w:p>
-    <w:p>
-      <w:r>
-        <w:t>M9</w:t>
+        <w:t>G1 Z-0.5 F0.06</w:t>
+      </w:r>
+    </w:p>
+    <w:p>
+      <w:r>
+        <w:t>G0 Z50</w:t>
       </w:r>
     </w:p>
     <w:p>
@@ -6042,45 +6271,73 @@
         <w:t>M30</w:t>
       </w:r>
     </w:p>
-    <w:p/>
-    <w:p/>
-    <w:p/>
-    <w:p>
-      <w:r>
-        <w:rPr>
-          <w:rFonts w:hint="eastAsia"/>
-        </w:rPr>
-        <w:t>第二头</w:t>
-      </w:r>
-    </w:p>
-    <w:p>
-      <w:r>
-        <w:rPr>
-          <w:rFonts w:hint="eastAsia"/>
-        </w:rPr>
-        <w:t>O0009</w:t>
-      </w:r>
-    </w:p>
-    <w:p>
-      <w:r>
+    <w:p>
+      <w:r>
+        <w:rPr>
+          <w:rFonts w:hint="eastAsia"/>
+        </w:rPr>
+        <w:t>O0013</w:t>
+      </w:r>
+    </w:p>
+    <w:p>
+      <w:r>
+        <w:rPr>
+          <w:rFonts w:hint="eastAsia"/>
+        </w:rPr>
         <w:t>G99</w:t>
       </w:r>
     </w:p>
     <w:p>
       <w:r>
+        <w:t>T0101</w:t>
+      </w:r>
+    </w:p>
+    <w:p>
+      <w:r>
+        <w:t>G0 Z20.0</w:t>
+      </w:r>
+    </w:p>
+    <w:p>
+      <w:r>
+        <w:rPr>
+          <w:rFonts w:hint="eastAsia"/>
+        </w:rPr>
+        <w:t>X18.0</w:t>
+      </w:r>
+    </w:p>
+    <w:p>
+      <w:r>
+        <w:t>Z0.25</w:t>
+      </w:r>
+    </w:p>
+    <w:p>
+      <w:r>
+        <w:t>M0</w:t>
+      </w:r>
+    </w:p>
+    <w:p>
+      <w:r>
+        <w:t>G0 X26.0 W2.0</w:t>
+      </w:r>
+    </w:p>
+    <w:p>
+      <w:r>
+        <w:t>M0</w:t>
+      </w:r>
+    </w:p>
+    <w:p/>
+    <w:p>
+      <w:r>
         <w:t>M12</w:t>
       </w:r>
     </w:p>
     <w:p>
       <w:r>
-        <w:t>M3 S1500</w:t>
-      </w:r>
-    </w:p>
-    <w:p>
-      <w:r>
-        <w:rPr>
-          <w:rFonts w:hint="eastAsia"/>
-        </w:rPr>
+        <w:t>M3 S2000</w:t>
+      </w:r>
+    </w:p>
+    <w:p>
+      <w:r>
         <w:t>M8</w:t>
       </w:r>
     </w:p>
@@ -6091,37 +6348,72 @@
     </w:p>
     <w:p>
       <w:r>
-        <w:t>G0 Z50</w:t>
-      </w:r>
-    </w:p>
-    <w:p>
-      <w:r>
-        <w:t>X16.1</w:t>
-      </w:r>
-    </w:p>
-    <w:p>
-      <w:r>
-        <w:t>Z-0.5</w:t>
-      </w:r>
-    </w:p>
-    <w:p>
-      <w:r>
-        <w:t>G1 X15 Z0 F0.06</w:t>
-      </w:r>
-    </w:p>
-    <w:p>
-      <w:r>
-        <w:t>G0 X 16</w:t>
-      </w:r>
-    </w:p>
-    <w:p>
-      <w:r>
-        <w:t>G94 X0 F0.06</w:t>
-      </w:r>
-    </w:p>
-    <w:p>
-      <w:r>
-        <w:t>G0 Z50</w:t>
+        <w:t>G0 Z20</w:t>
+      </w:r>
+    </w:p>
+    <w:p>
+      <w:r>
+        <w:t>X25.2</w:t>
+      </w:r>
+    </w:p>
+    <w:p>
+      <w:r>
+        <w:t>Z0</w:t>
+      </w:r>
+    </w:p>
+    <w:p>
+      <w:r>
+        <w:t>G1 X5 F0.06</w:t>
+      </w:r>
+    </w:p>
+    <w:p>
+      <w:r>
+        <w:t>Z0.1</w:t>
+      </w:r>
+    </w:p>
+    <w:p>
+      <w:r>
+        <w:t>G0  X21</w:t>
+      </w:r>
+    </w:p>
+    <w:p>
+      <w:r>
+        <w:t>G1 Z-6.3 F0.06</w:t>
+      </w:r>
+    </w:p>
+    <w:p>
+      <w:r>
+        <w:t>X21.2</w:t>
+      </w:r>
+    </w:p>
+    <w:p>
+      <w:r>
+        <w:t>G0 Z0.1</w:t>
+      </w:r>
+    </w:p>
+    <w:p>
+      <w:r>
+        <w:t>X17.11</w:t>
+      </w:r>
+    </w:p>
+    <w:p>
+      <w:r>
+        <w:t>G1 X17.91 Z-0.3 F0.06</w:t>
+      </w:r>
+    </w:p>
+    <w:p>
+      <w:r>
+        <w:t>Z-6.3</w:t>
+      </w:r>
+    </w:p>
+    <w:p>
+      <w:r>
+        <w:t>X18</w:t>
+      </w:r>
+    </w:p>
+    <w:p>
+      <w:r>
+        <w:t>G0 Z20</w:t>
       </w:r>
     </w:p>
     <w:p>
@@ -6136,107 +6428,83 @@
     </w:p>
     <w:p>
       <w:r>
+        <w:t>Z0</w:t>
+      </w:r>
+    </w:p>
+    <w:p>
+      <w:r>
+        <w:t>G1 Z-3.8 F0.06</w:t>
+      </w:r>
+    </w:p>
+    <w:p>
+      <w:r>
+        <w:t>G0 Z20</w:t>
+      </w:r>
+    </w:p>
+    <w:p>
+      <w:r>
+        <w:t>G0 X10.35</w:t>
+      </w:r>
+    </w:p>
+    <w:p>
+      <w:r>
         <w:t>Z1</w:t>
       </w:r>
     </w:p>
     <w:p>
       <w:r>
-        <w:t>G1 Z-1 F0.03</w:t>
-      </w:r>
-    </w:p>
-    <w:p>
-      <w:r>
-        <w:t>G0 Z50</w:t>
-      </w:r>
-    </w:p>
-    <w:p>
-      <w:r>
-        <w:t>T0303</w:t>
-      </w:r>
-    </w:p>
-    <w:p>
-      <w:r>
-        <w:t>G0 X0</w:t>
-      </w:r>
-    </w:p>
-    <w:p>
-      <w:r>
-        <w:t>Z 2</w:t>
-      </w:r>
-    </w:p>
-    <w:p>
-      <w:r>
-        <w:t>G74 R0.1</w:t>
-      </w:r>
-    </w:p>
-    <w:p>
-      <w:r>
-        <w:t>G74 Z-30 Q5000 F0.08</w:t>
-      </w:r>
-    </w:p>
-    <w:p>
-      <w:r>
-        <w:t>G0 Z50</w:t>
-      </w:r>
-    </w:p>
-    <w:p>
-      <w:r>
-        <w:t>S1000</w:t>
-      </w:r>
-    </w:p>
-    <w:p>
-      <w:r>
-        <w:t>T0404</w:t>
-      </w:r>
-    </w:p>
-    <w:p>
-      <w:r>
-        <w:t>G0 X0</w:t>
-      </w:r>
-    </w:p>
-    <w:p>
-      <w:r>
-        <w:t>Z2</w:t>
-      </w:r>
-    </w:p>
-    <w:p>
-      <w:r>
-        <w:t>G74 R0.1</w:t>
-      </w:r>
-    </w:p>
-    <w:p>
-      <w:r>
-        <w:t>G74 Z-30 Q5000 F0.08</w:t>
-      </w:r>
-    </w:p>
-    <w:p>
-      <w:r>
-        <w:t>G0 Z50</w:t>
-      </w:r>
-    </w:p>
-    <w:p>
-      <w:r>
-        <w:t>T0202</w:t>
-      </w:r>
-    </w:p>
-    <w:p>
-      <w:r>
-        <w:t>G0 X10</w:t>
-      </w:r>
-    </w:p>
-    <w:p>
-      <w:r>
-        <w:t>Z2</w:t>
-      </w:r>
-    </w:p>
-    <w:p>
-      <w:r>
-        <w:t>G1 Z-0.5 F0.06</w:t>
-      </w:r>
-    </w:p>
-    <w:p>
-      <w:r>
-        <w:t>G0 Z50</w:t>
+        <w:t>G1 Z-2.4 F0.03</w:t>
+      </w:r>
+    </w:p>
+    <w:p>
+      <w:r>
+        <w:t>G0 Z0.1</w:t>
+      </w:r>
+    </w:p>
+    <w:p>
+      <w:r>
+        <w:t>X9.2</w:t>
+      </w:r>
+    </w:p>
+    <w:p>
+      <w:r>
+        <w:t>G1 X10 Z-0.3 F0.03</w:t>
+      </w:r>
+    </w:p>
+    <w:p>
+      <w:r>
+        <w:t>Z-2.4</w:t>
+      </w:r>
+    </w:p>
+    <w:p>
+      <w:r>
+        <w:t>G0 Z0.1</w:t>
+      </w:r>
+    </w:p>
+    <w:p>
+      <w:r>
+        <w:t>X11.65</w:t>
+      </w:r>
+    </w:p>
+    <w:p>
+      <w:r>
+        <w:t>G1 X10.85 Z-0.3 F0.03</w:t>
+      </w:r>
+    </w:p>
+    <w:p>
+      <w:r>
+        <w:lastRenderedPageBreak/>
+        <w:t>Z-2.4</w:t>
+      </w:r>
+    </w:p>
+    <w:p>
+      <w:r>
+        <w:t>X10.1</w:t>
+      </w:r>
+    </w:p>
+    <w:p>
+      <w:r>
+        <w:t>G0 Z1</w:t>
       </w:r>
     </w:p>
     <w:p>
@@ -6246,34 +6514,47 @@
     </w:p>
     <w:p>
       <w:r>
-        <w:t>M13</w:t>
-      </w:r>
-    </w:p>
-    <w:p>
-      <w:r>
-        <w:t>M30</w:t>
-      </w:r>
-    </w:p>
-    <w:p>
-      <w:r>
-        <w:rPr>
-          <w:rFonts w:hint="eastAsia"/>
-        </w:rPr>
-        <w:lastRenderedPageBreak/>
-        <w:t>O0013</w:t>
-      </w:r>
-    </w:p>
-    <w:p>
-      <w:r>
-        <w:rPr>
-          <w:rFonts w:hint="eastAsia"/>
-        </w:rPr>
-        <w:t>G99</w:t>
-      </w:r>
-    </w:p>
-    <w:p>
-      <w:r>
-        <w:t>T0101</w:t>
+        <w:t>M4</w:t>
+      </w:r>
+    </w:p>
+    <w:p>
+      <w:r>
+        <w:t>T0505</w:t>
+      </w:r>
+    </w:p>
+    <w:p>
+      <w:r>
+        <w:t>G0 Z-6.1</w:t>
+      </w:r>
+    </w:p>
+    <w:p>
+      <w:r>
+        <w:t>X-18.5</w:t>
+      </w:r>
+    </w:p>
+    <w:p>
+      <w:r>
+        <w:t>G1 X-5 F0.03</w:t>
+      </w:r>
+    </w:p>
+    <w:p>
+      <w:r>
+        <w:t>G0 X-18</w:t>
+      </w:r>
+    </w:p>
+    <w:p>
+      <w:r>
+        <w:t>Z-5.6</w:t>
+      </w:r>
+    </w:p>
+    <w:p>
+      <w:r>
+        <w:t>G1 X-17.2 Z-6 F0.03</w:t>
+      </w:r>
+    </w:p>
+    <w:p>
+      <w:r>
+        <w:t>X0</w:t>
       </w:r>
     </w:p>
     <w:p>
@@ -6283,36 +6564,47 @@
     </w:p>
     <w:p>
       <w:r>
-        <w:rPr>
-          <w:rFonts w:hint="eastAsia"/>
-        </w:rPr>
-        <w:t>X18.0</w:t>
-      </w:r>
-    </w:p>
-    <w:p>
-      <w:r>
-        <w:t>Z0.25</w:t>
-      </w:r>
-    </w:p>
-    <w:p>
-      <w:r>
-        <w:t>M0</w:t>
-      </w:r>
-    </w:p>
-    <w:p>
-      <w:r>
-        <w:t>G0 X26.0 W2.0</w:t>
-      </w:r>
-    </w:p>
-    <w:p>
-      <w:r>
-        <w:t>M0</w:t>
-      </w:r>
-    </w:p>
-    <w:p/>
-    <w:p>
-      <w:r>
-        <w:t>M12</w:t>
+        <w:t>M5</w:t>
+      </w:r>
+    </w:p>
+    <w:p/>
+    <w:p>
+      <w:r>
+        <w:t>G50 W6.4</w:t>
+      </w:r>
+    </w:p>
+    <w:p>
+      <w:r>
+        <w:t>M98 P30014</w:t>
+      </w:r>
+    </w:p>
+    <w:p>
+      <w:r>
+        <w:t>G50 W-25.6</w:t>
+      </w:r>
+    </w:p>
+    <w:p>
+      <w:r>
+        <w:t>M5</w:t>
+      </w:r>
+    </w:p>
+    <w:p>
+      <w:r>
+        <w:t>M9</w:t>
+      </w:r>
+    </w:p>
+    <w:p/>
+    <w:p>
+      <w:r>
+        <w:t>M99</w:t>
+      </w:r>
+    </w:p>
+    <w:p/>
+    <w:p/>
+    <w:p/>
+    <w:p>
+      <w:r>
+        <w:t>O0014</w:t>
       </w:r>
     </w:p>
     <w:p>
@@ -6327,168 +6619,12 @@
     </w:p>
     <w:p>
       <w:r>
-        <w:t>T0101</w:t>
-      </w:r>
-    </w:p>
-    <w:p>
-      <w:r>
-        <w:t>G0 Z20</w:t>
-      </w:r>
-    </w:p>
-    <w:p>
-      <w:r>
-        <w:t>X25.2</w:t>
-      </w:r>
-    </w:p>
-    <w:p>
-      <w:r>
-        <w:t>Z0</w:t>
-      </w:r>
-    </w:p>
-    <w:p>
-      <w:r>
-        <w:t>G1 X5 F0.06</w:t>
-      </w:r>
-    </w:p>
-    <w:p>
-      <w:r>
-        <w:t>Z0.1</w:t>
-      </w:r>
-    </w:p>
-    <w:p>
-      <w:r>
-        <w:t>G0  X21</w:t>
-      </w:r>
-    </w:p>
-    <w:p>
-      <w:r>
-        <w:t>G1 Z-6.3 F0.06</w:t>
-      </w:r>
-    </w:p>
-    <w:p>
-      <w:r>
-        <w:t>X21.2</w:t>
-      </w:r>
-    </w:p>
-    <w:p>
-      <w:r>
-        <w:t>G0 Z0.1</w:t>
-      </w:r>
-    </w:p>
-    <w:p>
-      <w:r>
-        <w:t>X17.11</w:t>
-      </w:r>
-    </w:p>
-    <w:p>
-      <w:r>
-        <w:t>G1 X17.91 Z-0.3 F0.06</w:t>
-      </w:r>
-    </w:p>
-    <w:p>
-      <w:r>
-        <w:t>Z-6.3</w:t>
-      </w:r>
-    </w:p>
-    <w:p>
-      <w:r>
-        <w:t>X18</w:t>
-      </w:r>
-    </w:p>
-    <w:p>
-      <w:r>
-        <w:t>G0 Z20</w:t>
-      </w:r>
-    </w:p>
-    <w:p>
-      <w:r>
-        <w:t>T0202</w:t>
-      </w:r>
-    </w:p>
-    <w:p>
-      <w:r>
-        <w:t>G0 X0</w:t>
-      </w:r>
-    </w:p>
-    <w:p>
-      <w:r>
-        <w:t>Z0</w:t>
-      </w:r>
-    </w:p>
-    <w:p>
-      <w:r>
-        <w:t>G1 Z-3.8 F0.06</w:t>
-      </w:r>
-    </w:p>
-    <w:p>
-      <w:r>
-        <w:t>G0 Z20</w:t>
-      </w:r>
-    </w:p>
-    <w:p>
-      <w:r>
-        <w:t>G0 X10.35</w:t>
-      </w:r>
-    </w:p>
-    <w:p>
-      <w:r>
-        <w:t>Z1</w:t>
-      </w:r>
-    </w:p>
-    <w:p>
-      <w:r>
-        <w:t>G1 Z-2.4 F0.03</w:t>
-      </w:r>
-    </w:p>
-    <w:p>
-      <w:r>
-        <w:t>G0 Z0.1</w:t>
-      </w:r>
-    </w:p>
-    <w:p>
-      <w:r>
-        <w:t>X9.2</w:t>
-      </w:r>
-    </w:p>
-    <w:p>
-      <w:r>
-        <w:t>G1 X10 Z-0.3 F0.03</w:t>
-      </w:r>
-    </w:p>
-    <w:p>
-      <w:r>
-        <w:t>Z-2.4</w:t>
-      </w:r>
-    </w:p>
-    <w:p>
-      <w:r>
-        <w:t>G0 Z0.1</w:t>
-      </w:r>
-    </w:p>
-    <w:p>
-      <w:r>
-        <w:t>X11.65</w:t>
-      </w:r>
-    </w:p>
-    <w:p>
-      <w:r>
-        <w:t>G1 X10.85 Z-0.3 F0.03</w:t>
-      </w:r>
-    </w:p>
-    <w:p>
-      <w:r>
-        <w:t>Z-2.4</w:t>
-      </w:r>
-    </w:p>
-    <w:p>
-      <w:r>
-        <w:lastRenderedPageBreak/>
-        <w:t>X10.1</w:t>
-      </w:r>
-    </w:p>
-    <w:p>
-      <w:r>
-        <w:t>G0 Z1</w:t>
+        <w:t>……</w:t>
+      </w:r>
+    </w:p>
+    <w:p>
+      <w:r>
+        <w:t>G0 Z10</w:t>
       </w:r>
     </w:p>
     <w:p>
@@ -6496,87 +6632,12 @@
         <w:t>M5</w:t>
       </w:r>
     </w:p>
-    <w:p>
-      <w:r>
-        <w:t>M4</w:t>
-      </w:r>
-    </w:p>
-    <w:p>
-      <w:r>
-        <w:t>T0505</w:t>
-      </w:r>
-    </w:p>
-    <w:p>
-      <w:r>
-        <w:t>G0 Z-6.1</w:t>
-      </w:r>
-    </w:p>
-    <w:p>
-      <w:r>
-        <w:t>X-18.5</w:t>
-      </w:r>
-    </w:p>
-    <w:p>
-      <w:r>
-        <w:t>G1 X-5 F0.03</w:t>
-      </w:r>
-    </w:p>
-    <w:p>
-      <w:r>
-        <w:t>G0 X-18</w:t>
-      </w:r>
-    </w:p>
-    <w:p>
-      <w:r>
-        <w:t>Z-5.6</w:t>
-      </w:r>
-    </w:p>
-    <w:p>
-      <w:r>
-        <w:t>G1 X-17.2 Z-6 F0.03</w:t>
-      </w:r>
-    </w:p>
-    <w:p>
-      <w:r>
-        <w:t>X0</w:t>
-      </w:r>
-    </w:p>
-    <w:p>
-      <w:r>
-        <w:t>G0 Z20.0</w:t>
-      </w:r>
-    </w:p>
-    <w:p>
-      <w:r>
-        <w:t>M5</w:t>
-      </w:r>
-    </w:p>
     <w:p/>
     <w:p>
       <w:r>
         <w:t>G50 W6.4</w:t>
       </w:r>
     </w:p>
-    <w:p>
-      <w:r>
-        <w:t>M98 P30014</w:t>
-      </w:r>
-    </w:p>
-    <w:p>
-      <w:r>
-        <w:t>G50 W-25.6</w:t>
-      </w:r>
-    </w:p>
-    <w:p>
-      <w:r>
-        <w:t>M5</w:t>
-      </w:r>
-    </w:p>
-    <w:p>
-      <w:r>
-        <w:t>M9</w:t>
-      </w:r>
-    </w:p>
     <w:p/>
     <w:p>
       <w:r>
@@ -6586,51 +6647,6 @@
     <w:p/>
     <w:p/>
     <w:p/>
-    <w:p>
-      <w:r>
-        <w:t>O0014</w:t>
-      </w:r>
-    </w:p>
-    <w:p>
-      <w:r>
-        <w:t>M3 S2000</w:t>
-      </w:r>
-    </w:p>
-    <w:p>
-      <w:r>
-        <w:t>M8</w:t>
-      </w:r>
-    </w:p>
-    <w:p>
-      <w:r>
-        <w:t>……</w:t>
-      </w:r>
-    </w:p>
-    <w:p>
-      <w:r>
-        <w:t>G0 Z10</w:t>
-      </w:r>
-    </w:p>
-    <w:p>
-      <w:r>
-        <w:t>M5</w:t>
-      </w:r>
-    </w:p>
-    <w:p/>
-    <w:p>
-      <w:r>
-        <w:t>G50 W6.4</w:t>
-      </w:r>
-    </w:p>
-    <w:p/>
-    <w:p>
-      <w:r>
-        <w:t>M99</w:t>
-      </w:r>
-    </w:p>
-    <w:p/>
-    <w:p/>
-    <w:p/>
     <w:p/>
     <w:p>
       <w:r>
@@ -6675,16 +6691,10 @@
     <w:p/>
     <w:p/>
     <w:p>
-      <w:pPr>
-        <w:rPr>
-          <w:rFonts w:hint="eastAsia"/>
-        </w:rPr>
-      </w:pPr>
       <w:r>
         <w:rPr>
           <w:noProof/>
         </w:rPr>
-        <w:lastRenderedPageBreak/>
         <w:drawing>
           <wp:inline distT="0" distB="0" distL="0" distR="0" wp14:anchorId="70F6C794" wp14:editId="4712F6EA">
             <wp:extent cx="2867025" cy="2686050"/>
@@ -6723,11 +6733,6 @@
       </w:r>
     </w:p>
     <w:p>
-      <w:pPr>
-        <w:rPr>
-          <w:rFonts w:hint="eastAsia"/>
-        </w:rPr>
-      </w:pPr>
       <w:r>
         <w:rPr>
           <w:rFonts w:hint="eastAsia"/>
@@ -6771,11 +6776,6 @@
       </w:r>
     </w:p>
     <w:p>
-      <w:pPr>
-        <w:rPr>
-          <w:rFonts w:hint="eastAsia"/>
-        </w:rPr>
-      </w:pPr>
       <w:r>
         <w:t>X18.1 Z-0.5</w:t>
       </w:r>
@@ -6899,18 +6899,13 @@
       </w:r>
     </w:p>
     <w:p>
-      <w:pPr>
-        <w:rPr>
-          <w:rFonts w:hint="eastAsia"/>
-        </w:rPr>
-      </w:pPr>
-      <w:r>
+      <w:r>
+        <w:lastRenderedPageBreak/>
         <w:t>X11.3</w:t>
       </w:r>
     </w:p>
     <w:p>
       <w:r>
-        <w:lastRenderedPageBreak/>
         <w:t>G1 X10.3 Z-0.86 F0.06</w:t>
       </w:r>
     </w:p>
@@ -6920,11 +6915,6 @@
       </w:r>
     </w:p>
     <w:p>
-      <w:pPr>
-        <w:rPr>
-          <w:rFonts w:hint="eastAsia"/>
-        </w:rPr>
-      </w:pPr>
       <w:r>
         <w:t>X</w:t>
       </w:r>
@@ -6941,11 +6931,6 @@
       </w:r>
     </w:p>
     <w:p>
-      <w:pPr>
-        <w:rPr>
-          <w:rFonts w:hint="eastAsia"/>
-        </w:rPr>
-      </w:pPr>
       <w:r>
         <w:t>X-30</w:t>
       </w:r>
@@ -6965,14 +6950,305 @@
         <w:t>M30</w:t>
       </w:r>
     </w:p>
-    <w:p>
-      <w:pPr>
-        <w:rPr>
-          <w:rFonts w:hint="eastAsia"/>
-        </w:rPr>
-      </w:pPr>
+    <w:p/>
+    <w:p/>
+    <w:p/>
+    <w:p>
+      <w:r>
+        <w:rPr>
+          <w:rFonts w:hint="eastAsia"/>
+        </w:rPr>
+        <w:t>M</w:t>
+      </w:r>
+      <w:r>
+        <w:t>20</w:t>
+      </w:r>
+      <w:r>
+        <w:rPr>
+          <w:rFonts w:hint="eastAsia"/>
+        </w:rPr>
+        <w:t>螺杆车R角</w:t>
+      </w:r>
+    </w:p>
+    <w:p>
+      <w:r>
+        <w:rPr>
+          <w:rFonts w:hint="eastAsia"/>
+        </w:rPr>
+        <w:t>O</w:t>
+      </w:r>
+      <w:r>
+        <w:t>0020</w:t>
+      </w:r>
+    </w:p>
+    <w:p>
+      <w:r>
+        <w:t xml:space="preserve">G99 </w:t>
+      </w:r>
+    </w:p>
+    <w:p>
+      <w:r>
+        <w:t>M12</w:t>
+      </w:r>
+    </w:p>
+    <w:p>
+      <w:r>
+        <w:t>M8</w:t>
+      </w:r>
+    </w:p>
+    <w:p>
+      <w:r>
+        <w:t>M32</w:t>
+      </w:r>
+    </w:p>
+    <w:p>
+      <w:r>
+        <w:t>T0101</w:t>
+      </w:r>
+    </w:p>
+    <w:p>
+      <w:r>
+        <w:t>M3 S800</w:t>
+      </w:r>
+    </w:p>
+    <w:p>
+      <w:r>
+        <w:t>G0 X20.0 Z1</w:t>
+      </w:r>
+    </w:p>
+    <w:p>
+      <w:r>
+        <w:t>X14</w:t>
+      </w:r>
+      <w:r>
+        <w:t>.0</w:t>
+      </w:r>
+    </w:p>
+    <w:p>
+      <w:r>
+        <w:t xml:space="preserve">G3 X20.0 Z-3 </w:t>
+      </w:r>
+      <w:r>
+        <w:t>R1</w:t>
+      </w:r>
+      <w:r>
+        <w:t>0</w:t>
+      </w:r>
+    </w:p>
+    <w:p>
+      <w:r>
+        <w:t>G0 Z-4</w:t>
+      </w:r>
+    </w:p>
+    <w:p>
+      <w:r>
+        <w:t>G2 X0</w:t>
+      </w:r>
+      <w:r>
+        <w:t>.0</w:t>
+      </w:r>
+      <w:r>
+        <w:t xml:space="preserve"> Z0</w:t>
+      </w:r>
+      <w:r>
+        <w:t>.0</w:t>
+      </w:r>
+      <w:r>
+        <w:t xml:space="preserve"> </w:t>
+      </w:r>
+      <w:r>
+        <w:t>R10</w:t>
+      </w:r>
+    </w:p>
+    <w:p>
+      <w:r>
+        <w:t>G0 X30.0 Z</w:t>
+      </w:r>
+      <w:r>
+        <w:t>6</w:t>
+      </w:r>
+      <w:r>
+        <w:t>0.0</w:t>
+      </w:r>
       <w:bookmarkStart w:id="0" w:name="_GoBack"/>
       <w:bookmarkEnd w:id="0"/>
+    </w:p>
+    <w:p>
+      <w:r>
+        <w:t>M</w:t>
+      </w:r>
+      <w:r>
+        <w:t>5</w:t>
+      </w:r>
+    </w:p>
+    <w:p>
+      <w:r>
+        <w:t>M9</w:t>
+      </w:r>
+    </w:p>
+    <w:p>
+      <w:r>
+        <w:t>M33</w:t>
+      </w:r>
+    </w:p>
+    <w:p>
+      <w:r>
+        <w:t>M30</w:t>
+      </w:r>
+    </w:p>
+    <w:p/>
+    <w:p/>
+    <w:p/>
+    <w:p/>
+    <w:p/>
+    <w:p/>
+    <w:p/>
+    <w:p/>
+    <w:p/>
+    <w:p/>
+    <w:p/>
+    <w:p>
+      <w:r>
+        <w:t xml:space="preserve">G99 </w:t>
+      </w:r>
+    </w:p>
+    <w:p>
+      <w:r>
+        <w:t>M12</w:t>
+      </w:r>
+    </w:p>
+    <w:p>
+      <w:r>
+        <w:t>M8</w:t>
+      </w:r>
+    </w:p>
+    <w:p>
+      <w:r>
+        <w:lastRenderedPageBreak/>
+        <w:t>M32</w:t>
+      </w:r>
+    </w:p>
+    <w:p>
+      <w:r>
+        <w:t>T0101</w:t>
+      </w:r>
+    </w:p>
+    <w:p>
+      <w:r>
+        <w:t>M3 S800</w:t>
+      </w:r>
+    </w:p>
+    <w:p>
+      <w:pPr>
+        <w:rPr>
+          <w:rFonts w:hint="eastAsia"/>
+        </w:rPr>
+      </w:pPr>
+      <w:r>
+        <w:t>G0 X20.0 Z2</w:t>
+      </w:r>
+    </w:p>
+    <w:p>
+      <w:r>
+        <w:t>G</w:t>
+      </w:r>
+      <w:r>
+        <w:t xml:space="preserve">72 </w:t>
+      </w:r>
+      <w:r>
+        <w:rPr>
+          <w:rFonts w:hint="eastAsia"/>
+        </w:rPr>
+        <w:t>W</w:t>
+      </w:r>
+      <w:r>
+        <w:t>2</w:t>
+      </w:r>
+      <w:r>
+        <w:t xml:space="preserve"> R</w:t>
+      </w:r>
+      <w:r>
+        <w:t>0.5 F0.06</w:t>
+      </w:r>
+    </w:p>
+    <w:p>
+      <w:r>
+        <w:t>G72 P60 Q70 U0.5 W0.2</w:t>
+      </w:r>
+    </w:p>
+    <w:p>
+      <w:pPr>
+        <w:rPr>
+          <w:rFonts w:hint="eastAsia"/>
+        </w:rPr>
+      </w:pPr>
+      <w:r>
+        <w:t xml:space="preserve">N60 G0 </w:t>
+      </w:r>
+      <w:r>
+        <w:t>Z-3</w:t>
+      </w:r>
+      <w:r>
+        <w:t>.0</w:t>
+      </w:r>
+    </w:p>
+    <w:p>
+      <w:r>
+        <w:t>N70 G2 X0 Z0 R10</w:t>
+      </w:r>
+    </w:p>
+    <w:p>
+      <w:r>
+        <w:rPr>
+          <w:rFonts w:hint="eastAsia"/>
+        </w:rPr>
+        <w:t>G</w:t>
+      </w:r>
+      <w:r>
+        <w:t>70 P60 Q70</w:t>
+      </w:r>
+    </w:p>
+    <w:p>
+      <w:pPr>
+        <w:rPr>
+          <w:rFonts w:hint="eastAsia"/>
+        </w:rPr>
+      </w:pPr>
+      <w:r>
+        <w:t>G0 X30 Z2</w:t>
+      </w:r>
+    </w:p>
+    <w:p>
+      <w:r>
+        <w:t>M5</w:t>
+      </w:r>
+    </w:p>
+    <w:p>
+      <w:r>
+        <w:t>M9</w:t>
+      </w:r>
+    </w:p>
+    <w:p>
+      <w:r>
+        <w:t>M33</w:t>
+      </w:r>
+    </w:p>
+    <w:p>
+      <w:pPr>
+        <w:rPr>
+          <w:rFonts w:hint="eastAsia"/>
+        </w:rPr>
+      </w:pPr>
+      <w:r>
+        <w:t>M30</w:t>
+      </w:r>
+    </w:p>
+    <w:p>
+      <w:pPr>
+        <w:rPr>
+          <w:rFonts w:hint="eastAsia"/>
+        </w:rPr>
+      </w:pPr>
     </w:p>
     <w:sectPr>
       <w:pgSz w:w="11906" w:h="16838"/>
